--- a/Leak Management Semester Project/Leak Detection.docx
+++ b/Leak Management Semester Project/Leak Detection.docx
@@ -19,25 +19,7 @@
           <w:b/>
           <w:bCs/>
         </w:rPr>
-        <w:t xml:space="preserve">Optimizing Leak Management Strategies </w:t>
-      </w:r>
-      <w:proofErr w:type="gramStart"/>
-      <w:r>
-        <w:rPr>
-          <w:rFonts w:ascii="Times New Roman" w:hAnsi="Times New Roman" w:cs="Times New Roman"/>
-          <w:b/>
-          <w:bCs/>
-        </w:rPr>
-        <w:t>for  Water</w:t>
-      </w:r>
-      <w:proofErr w:type="gramEnd"/>
-      <w:r>
-        <w:rPr>
-          <w:rFonts w:ascii="Times New Roman" w:hAnsi="Times New Roman" w:cs="Times New Roman"/>
-          <w:b/>
-          <w:bCs/>
-        </w:rPr>
-        <w:t xml:space="preserve"> Networks: </w:t>
+        <w:t xml:space="preserve">Optimizing Leak Management Strategies for Water Networks: </w:t>
       </w:r>
       <w:r>
         <w:rPr>
@@ -4705,15 +4687,7 @@
         <w:t>References</w:t>
       </w:r>
     </w:p>
-    <w:p>
-      <w:pPr>
-        <w:spacing w:after="0"/>
-        <w:jc w:val="center"/>
-        <w:rPr>
-          <w:rFonts w:ascii="Times New Roman" w:hAnsi="Times New Roman" w:cs="Times New Roman"/>
-        </w:rPr>
-      </w:pPr>
-    </w:p>
+    <w:bookmarkEnd w:id="0"/>
     <w:p>
       <w:pPr>
         <w:spacing w:after="0"/>
@@ -4722,6 +4696,257 @@
           <w:rFonts w:ascii="Times New Roman" w:hAnsi="Times New Roman" w:cs="Times New Roman"/>
         </w:rPr>
       </w:pPr>
+    </w:p>
+    <w:p>
+      <w:pPr>
+        <w:spacing w:after="0"/>
+        <w:ind w:left="720" w:hanging="720"/>
+        <w:rPr>
+          <w:rFonts w:ascii="Times New Roman" w:hAnsi="Times New Roman" w:cs="Times New Roman"/>
+        </w:rPr>
+      </w:pPr>
+      <w:r>
+        <w:t xml:space="preserve">Barfuss, S. L. (2023). </w:t>
+      </w:r>
+      <w:r>
+        <w:rPr>
+          <w:i/>
+          <w:iCs/>
+        </w:rPr>
+        <w:t>Water Main Break Rates in the USA and Canada: A Comprehensive Study</w:t>
+      </w:r>
+      <w:r>
+        <w:t xml:space="preserve">. Utah State University, Utah Water Research Laboratory. </w:t>
+      </w:r>
+      <w:hyperlink r:id="rId10" w:history="1">
+        <w:r>
+          <w:rPr>
+            <w:rStyle w:val="Hyperlink"/>
+          </w:rPr>
+          <w:t>https://digitalcommons.usu.edu/water_rep/682/</w:t>
+        </w:r>
+      </w:hyperlink>
+    </w:p>
+    <w:p>
+      <w:pPr>
+        <w:spacing w:after="0"/>
+        <w:ind w:left="720" w:hanging="720"/>
+      </w:pPr>
+    </w:p>
+    <w:p>
+      <w:pPr>
+        <w:spacing w:after="0"/>
+        <w:ind w:left="720" w:hanging="720"/>
+        <w:rPr>
+          <w:rFonts w:ascii="Times New Roman" w:hAnsi="Times New Roman" w:cs="Times New Roman"/>
+        </w:rPr>
+      </w:pPr>
+      <w:r>
+        <w:rPr>
+          <w:rFonts w:ascii="Times New Roman" w:hAnsi="Times New Roman" w:cs="Times New Roman"/>
+        </w:rPr>
+        <w:t xml:space="preserve">Cen, H., Huang, D., Liu, Q., Zong, Z., &amp; Tang, A. (2023). Application Research on Risk Assessment of Municipal Pipeline Network Based on Random Forest Machine Learning Algorithm. </w:t>
+      </w:r>
+      <w:r>
+        <w:rPr>
+          <w:rFonts w:ascii="Times New Roman" w:hAnsi="Times New Roman" w:cs="Times New Roman"/>
+          <w:i/>
+          <w:iCs/>
+        </w:rPr>
+        <w:t>Water</w:t>
+      </w:r>
+      <w:r>
+        <w:rPr>
+          <w:rFonts w:ascii="Times New Roman" w:hAnsi="Times New Roman" w:cs="Times New Roman"/>
+        </w:rPr>
+        <w:t xml:space="preserve">, 15(10), 1964. </w:t>
+      </w:r>
+      <w:hyperlink r:id="rId11" w:history="1">
+        <w:r>
+          <w:rPr>
+            <w:rStyle w:val="Hyperlink"/>
+            <w:rFonts w:ascii="Times New Roman" w:hAnsi="Times New Roman" w:cs="Times New Roman"/>
+          </w:rPr>
+          <w:t>https://doi.org/10.3390/w15101964</w:t>
+        </w:r>
+      </w:hyperlink>
+    </w:p>
+    <w:p>
+      <w:pPr>
+        <w:spacing w:after="0"/>
+        <w:ind w:left="720" w:hanging="720"/>
+        <w:rPr>
+          <w:rFonts w:ascii="Times New Roman" w:hAnsi="Times New Roman" w:cs="Times New Roman"/>
+        </w:rPr>
+      </w:pPr>
+    </w:p>
+    <w:p>
+      <w:pPr>
+        <w:spacing w:after="0"/>
+        <w:ind w:left="720" w:hanging="720"/>
+        <w:rPr>
+          <w:rFonts w:ascii="Times New Roman" w:hAnsi="Times New Roman" w:cs="Times New Roman"/>
+        </w:rPr>
+      </w:pPr>
+      <w:r>
+        <w:rPr>
+          <w:rFonts w:ascii="Times New Roman" w:hAnsi="Times New Roman" w:cs="Times New Roman"/>
+        </w:rPr>
+        <w:t xml:space="preserve">Gilbert, T. (2025). </w:t>
+      </w:r>
+      <w:r>
+        <w:rPr>
+          <w:rFonts w:ascii="Times New Roman" w:hAnsi="Times New Roman" w:cs="Times New Roman"/>
+          <w:i/>
+          <w:iCs/>
+        </w:rPr>
+        <w:t>CEE-6410-Gilbert: Leak Management Semester Project</w:t>
+      </w:r>
+      <w:r>
+        <w:rPr>
+          <w:rFonts w:ascii="Times New Roman" w:hAnsi="Times New Roman" w:cs="Times New Roman"/>
+        </w:rPr>
+        <w:t xml:space="preserve">. GitHub. </w:t>
+      </w:r>
+      <w:hyperlink r:id="rId12" w:history="1">
+        <w:r>
+          <w:rPr>
+            <w:rStyle w:val="Hyperlink"/>
+            <w:rFonts w:ascii="Times New Roman" w:hAnsi="Times New Roman" w:cs="Times New Roman"/>
+          </w:rPr>
+          <w:t>https://github.com/ty-gilbert/CEE-6410-Gilbert/tree/main/Leak%20Management%20Semester%20Project</w:t>
+        </w:r>
+      </w:hyperlink>
+    </w:p>
+    <w:p>
+      <w:pPr>
+        <w:spacing w:after="0"/>
+        <w:ind w:left="720" w:hanging="720"/>
+        <w:rPr>
+          <w:rFonts w:ascii="Times New Roman" w:hAnsi="Times New Roman" w:cs="Times New Roman"/>
+        </w:rPr>
+      </w:pPr>
+    </w:p>
+    <w:p>
+      <w:pPr>
+        <w:spacing w:after="0"/>
+        <w:ind w:left="720" w:hanging="720"/>
+      </w:pPr>
+      <w:r>
+        <w:rPr>
+          <w:rFonts w:ascii="Times New Roman" w:hAnsi="Times New Roman" w:cs="Times New Roman"/>
+        </w:rPr>
+        <w:t xml:space="preserve">Google. (2025). Response to prompt regarding constraints for water pipe inspection and repair model. [Large language model]. </w:t>
+      </w:r>
+      <w:hyperlink r:id="rId13" w:history="1">
+        <w:r>
+          <w:rPr>
+            <w:rStyle w:val="Hyperlink"/>
+            <w:rFonts w:ascii="Times New Roman" w:hAnsi="Times New Roman" w:cs="Times New Roman"/>
+          </w:rPr>
+          <w:t>https://gemini.google.com/share/4af0045aa198</w:t>
+        </w:r>
+      </w:hyperlink>
+    </w:p>
+    <w:p>
+      <w:pPr>
+        <w:spacing w:after="0"/>
+        <w:ind w:left="720" w:hanging="720"/>
+      </w:pPr>
+    </w:p>
+    <w:p>
+      <w:pPr>
+        <w:spacing w:after="0"/>
+        <w:ind w:left="720" w:hanging="720"/>
+        <w:rPr>
+          <w:rFonts w:ascii="Times New Roman" w:hAnsi="Times New Roman" w:cs="Times New Roman"/>
+        </w:rPr>
+      </w:pPr>
+      <w:r>
+        <w:rPr>
+          <w:rFonts w:ascii="Times New Roman" w:hAnsi="Times New Roman" w:cs="Times New Roman"/>
+        </w:rPr>
+        <w:t xml:space="preserve">Hansen, Allen &amp; Luce, Inc. (2016). </w:t>
+      </w:r>
+      <w:r>
+        <w:rPr>
+          <w:rFonts w:ascii="Times New Roman" w:hAnsi="Times New Roman" w:cs="Times New Roman"/>
+          <w:i/>
+          <w:iCs/>
+        </w:rPr>
+        <w:t>Logan City Drinking Water System Master Plan: Final Report</w:t>
+      </w:r>
+      <w:r>
+        <w:rPr>
+          <w:rFonts w:ascii="Times New Roman" w:hAnsi="Times New Roman" w:cs="Times New Roman"/>
+        </w:rPr>
+        <w:t>.</w:t>
+      </w:r>
+    </w:p>
+    <w:p>
+      <w:pPr>
+        <w:spacing w:after="0"/>
+        <w:ind w:left="720" w:hanging="720"/>
+        <w:rPr>
+          <w:rFonts w:ascii="Times New Roman" w:hAnsi="Times New Roman" w:cs="Times New Roman"/>
+        </w:rPr>
+      </w:pPr>
+    </w:p>
+    <w:p>
+      <w:pPr>
+        <w:spacing w:after="0"/>
+        <w:ind w:left="720" w:hanging="720"/>
+        <w:rPr>
+          <w:rFonts w:ascii="Times New Roman" w:hAnsi="Times New Roman" w:cs="Times New Roman"/>
+        </w:rPr>
+      </w:pPr>
+      <w:r>
+        <w:rPr>
+          <w:rFonts w:ascii="Times New Roman" w:hAnsi="Times New Roman" w:cs="Times New Roman"/>
+        </w:rPr>
+        <w:t xml:space="preserve">Kapelan, Z., Babayan, A. V., Savic, D. A., Walters, G. A., &amp; Khu, S. T. (2004). Two new approaches for the stochastic least cost design of water distribution systems. </w:t>
+      </w:r>
+      <w:r>
+        <w:rPr>
+          <w:rFonts w:ascii="Times New Roman" w:hAnsi="Times New Roman" w:cs="Times New Roman"/>
+          <w:i/>
+          <w:iCs/>
+        </w:rPr>
+        <w:t>Water Science &amp; Technology: Water Supply</w:t>
+      </w:r>
+      <w:r>
+        <w:rPr>
+          <w:rFonts w:ascii="Times New Roman" w:hAnsi="Times New Roman" w:cs="Times New Roman"/>
+        </w:rPr>
+        <w:t xml:space="preserve">, 4(5-6), 355-363. </w:t>
+      </w:r>
+      <w:hyperlink r:id="rId14" w:history="1">
+        <w:r>
+          <w:rPr>
+            <w:rStyle w:val="Hyperlink"/>
+            <w:rFonts w:ascii="Times New Roman" w:hAnsi="Times New Roman" w:cs="Times New Roman"/>
+          </w:rPr>
+          <w:t>https://doi.org/10.2166/ws.2004.0126</w:t>
+        </w:r>
+      </w:hyperlink>
+    </w:p>
+    <w:p>
+      <w:pPr>
+        <w:spacing w:after="0"/>
+        <w:ind w:left="720" w:hanging="720"/>
+        <w:rPr>
+          <w:rFonts w:ascii="Times New Roman" w:hAnsi="Times New Roman" w:cs="Times New Roman"/>
+        </w:rPr>
+      </w:pPr>
+    </w:p>
+    <w:p>
+      <w:pPr>
+        <w:spacing w:after="0"/>
+        <w:ind w:left="720" w:hanging="720"/>
+        <w:rPr>
+          <w:rFonts w:ascii="Times New Roman" w:hAnsi="Times New Roman" w:cs="Times New Roman"/>
+        </w:rPr>
+      </w:pPr>
       <w:proofErr w:type="spellStart"/>
       <w:r>
         <w:rPr>
@@ -4734,9 +4959,23 @@
         <w:rPr>
           <w:rFonts w:ascii="Times New Roman" w:hAnsi="Times New Roman" w:cs="Times New Roman"/>
         </w:rPr>
-        <w:t xml:space="preserve">, P., Sharma, N., Garcia, S., and Nimbalkar, S. (2025). Evaluating Acoustic vs. AI-Based Satellite Leak Detection in Aging US Water Infrastructure: A Cost and Energy Savings Analysis. Smart Cities, 8(4), 122. </w:t>
-      </w:r>
-      <w:hyperlink r:id="rId10" w:history="1">
+        <w:t xml:space="preserve">, P., Sharma, N., Garcia, S., &amp; Nimbalkar, S. (2025). Evaluating Acoustic vs. AI-Based Satellite Leak Detection in Aging US Water Infrastructure: A Cost and Energy Savings Analysis. </w:t>
+      </w:r>
+      <w:r>
+        <w:rPr>
+          <w:rFonts w:ascii="Times New Roman" w:hAnsi="Times New Roman" w:cs="Times New Roman"/>
+          <w:i/>
+          <w:iCs/>
+        </w:rPr>
+        <w:t>Smart Cities</w:t>
+      </w:r>
+      <w:r>
+        <w:rPr>
+          <w:rFonts w:ascii="Times New Roman" w:hAnsi="Times New Roman" w:cs="Times New Roman"/>
+        </w:rPr>
+        <w:t xml:space="preserve">, 8(4), 122. </w:t>
+      </w:r>
+      <w:hyperlink r:id="rId15" w:history="1">
         <w:r>
           <w:rPr>
             <w:rStyle w:val="Hyperlink"/>
@@ -4763,39 +5002,6 @@
           <w:rFonts w:ascii="Times New Roman" w:hAnsi="Times New Roman" w:cs="Times New Roman"/>
         </w:rPr>
       </w:pPr>
-      <w:r>
-        <w:rPr>
-          <w:rFonts w:ascii="Times New Roman" w:hAnsi="Times New Roman" w:cs="Times New Roman"/>
-        </w:rPr>
-        <w:t xml:space="preserve">Kapelan, Z., Babayan, A. V., Savic, D. A., Walters, G. A., and Khu, S. T. (2004). Two new approaches for the stochastic least cost design of water distribution systems. Water Science &amp; Technology: Water Supply, 4(5-6), 355-363. </w:t>
-      </w:r>
-      <w:hyperlink r:id="rId11" w:history="1">
-        <w:r>
-          <w:rPr>
-            <w:rStyle w:val="Hyperlink"/>
-            <w:rFonts w:ascii="Times New Roman" w:hAnsi="Times New Roman" w:cs="Times New Roman"/>
-          </w:rPr>
-          <w:t>https://doi.org/10.2166/ws.2004.0126</w:t>
-        </w:r>
-      </w:hyperlink>
-    </w:p>
-    <w:p>
-      <w:pPr>
-        <w:spacing w:after="0"/>
-        <w:ind w:left="720" w:hanging="720"/>
-        <w:rPr>
-          <w:rFonts w:ascii="Times New Roman" w:hAnsi="Times New Roman" w:cs="Times New Roman"/>
-        </w:rPr>
-      </w:pPr>
-    </w:p>
-    <w:p>
-      <w:pPr>
-        <w:spacing w:after="0"/>
-        <w:ind w:left="720" w:hanging="720"/>
-        <w:rPr>
-          <w:rFonts w:ascii="Times New Roman" w:hAnsi="Times New Roman" w:cs="Times New Roman"/>
-        </w:rPr>
-      </w:pPr>
       <w:proofErr w:type="spellStart"/>
       <w:r>
         <w:rPr>
@@ -4808,9 +5014,23 @@
         <w:rPr>
           <w:rFonts w:ascii="Times New Roman" w:hAnsi="Times New Roman" w:cs="Times New Roman"/>
         </w:rPr>
-        <w:t xml:space="preserve">, S., and Reddy, M. J. (2022). Performance-based multi-objective design and expansion of water distribution networks considering life cycle costs and future demands. Water Science &amp; Technology: Water Supply, 22(2), 1388-1408. </w:t>
-      </w:r>
-      <w:hyperlink r:id="rId12" w:history="1">
+        <w:t xml:space="preserve">, S., &amp; Reddy, M. J. (2022). Performance-based multi-objective design and expansion of water distribution networks considering life cycle costs and future demands. </w:t>
+      </w:r>
+      <w:r>
+        <w:rPr>
+          <w:rFonts w:ascii="Times New Roman" w:hAnsi="Times New Roman" w:cs="Times New Roman"/>
+          <w:i/>
+          <w:iCs/>
+        </w:rPr>
+        <w:t>Water Science &amp; Technology: Water Supply</w:t>
+      </w:r>
+      <w:r>
+        <w:rPr>
+          <w:rFonts w:ascii="Times New Roman" w:hAnsi="Times New Roman" w:cs="Times New Roman"/>
+        </w:rPr>
+        <w:t xml:space="preserve">, 22(2), 1388-1408. </w:t>
+      </w:r>
+      <w:hyperlink r:id="rId16" w:history="1">
         <w:r>
           <w:rPr>
             <w:rStyle w:val="Hyperlink"/>
@@ -4841,42 +5061,23 @@
         <w:rPr>
           <w:rFonts w:ascii="Times New Roman" w:hAnsi="Times New Roman" w:cs="Times New Roman"/>
         </w:rPr>
-        <w:t xml:space="preserve">Cen, H., Huang, D., Liu, Q., Zong, Z., and Tang, A. (2023). Application Research on Risk Assessment of Municipal Pipeline Network Based on Random Forest Machine Learning Algorithm. Water, 15(10), 1964. </w:t>
-      </w:r>
-      <w:hyperlink r:id="rId13" w:history="1">
-        <w:r>
-          <w:rPr>
-            <w:rStyle w:val="Hyperlink"/>
-            <w:rFonts w:ascii="Times New Roman" w:hAnsi="Times New Roman" w:cs="Times New Roman"/>
-          </w:rPr>
-          <w:t>https://doi.org/10.3390/w15101964</w:t>
-        </w:r>
-      </w:hyperlink>
-    </w:p>
-    <w:p>
-      <w:pPr>
-        <w:spacing w:after="0"/>
-        <w:ind w:left="720" w:hanging="720"/>
-        <w:rPr>
-          <w:rFonts w:ascii="Times New Roman" w:hAnsi="Times New Roman" w:cs="Times New Roman"/>
-        </w:rPr>
-      </w:pPr>
-    </w:p>
-    <w:p>
-      <w:pPr>
-        <w:spacing w:after="0"/>
-        <w:ind w:left="720" w:hanging="720"/>
-        <w:rPr>
-          <w:rFonts w:ascii="Times New Roman" w:hAnsi="Times New Roman" w:cs="Times New Roman"/>
-        </w:rPr>
-      </w:pPr>
-      <w:r>
-        <w:rPr>
-          <w:rFonts w:ascii="Times New Roman" w:hAnsi="Times New Roman" w:cs="Times New Roman"/>
-        </w:rPr>
-        <w:t xml:space="preserve">Zhang, S., and Wang, Y. (2024). Research on Water Price and Quantity to Meet the Basic Living Needs of Urban Residents Based on Water Conservation. Water Resources Management, online first. </w:t>
-      </w:r>
-      <w:hyperlink r:id="rId14" w:history="1">
+        <w:t xml:space="preserve">Zhang, S., &amp; Wang, Y. (2024). Research on Water Price and Quantity to Meet the Basic Living Needs of Urban Residents Based on Water Conservation. </w:t>
+      </w:r>
+      <w:r>
+        <w:rPr>
+          <w:rFonts w:ascii="Times New Roman" w:hAnsi="Times New Roman" w:cs="Times New Roman"/>
+          <w:i/>
+          <w:iCs/>
+        </w:rPr>
+        <w:t>Water Resources Management</w:t>
+      </w:r>
+      <w:r>
+        <w:rPr>
+          <w:rFonts w:ascii="Times New Roman" w:hAnsi="Times New Roman" w:cs="Times New Roman"/>
+        </w:rPr>
+        <w:t xml:space="preserve">, online first. </w:t>
+      </w:r>
+      <w:hyperlink r:id="rId17" w:history="1">
         <w:r>
           <w:rPr>
             <w:rStyle w:val="Hyperlink"/>
@@ -4895,37 +5096,140 @@
         </w:rPr>
       </w:pPr>
     </w:p>
-    <w:bookmarkEnd w:id="0"/>
+    <w:p>
+      <w:pPr>
+        <w:rPr>
+          <w:rFonts w:ascii="Times New Roman" w:hAnsi="Times New Roman" w:cs="Times New Roman"/>
+        </w:rPr>
+      </w:pPr>
+      <w:r>
+        <w:rPr>
+          <w:rFonts w:ascii="Times New Roman" w:hAnsi="Times New Roman" w:cs="Times New Roman"/>
+        </w:rPr>
+        <w:br w:type="page"/>
+      </w:r>
+    </w:p>
     <w:p>
       <w:pPr>
         <w:spacing w:after="0"/>
         <w:ind w:left="720" w:hanging="720"/>
-        <w:rPr>
-          <w:rFonts w:ascii="Times New Roman" w:hAnsi="Times New Roman" w:cs="Times New Roman"/>
-        </w:rPr>
-      </w:pPr>
-      <w:r>
-        <w:rPr>
-          <w:rFonts w:ascii="Times New Roman" w:hAnsi="Times New Roman" w:cs="Times New Roman"/>
-        </w:rPr>
-        <w:t xml:space="preserve">Google. (2025). Response to prompt regarding constraints for water pipe inspection and repair model. [Large language model]. </w:t>
-      </w:r>
-      <w:hyperlink r:id="rId15" w:history="1">
+        <w:jc w:val="center"/>
+        <w:rPr>
+          <w:rFonts w:ascii="Times New Roman" w:hAnsi="Times New Roman" w:cs="Times New Roman"/>
+        </w:rPr>
+      </w:pPr>
+      <w:r>
+        <w:rPr>
+          <w:rFonts w:ascii="Times New Roman" w:hAnsi="Times New Roman" w:cs="Times New Roman"/>
+        </w:rPr>
+        <w:lastRenderedPageBreak/>
+        <w:t>Appendix</w:t>
+      </w:r>
+    </w:p>
+    <w:p>
+      <w:pPr>
+        <w:spacing w:after="0"/>
+        <w:ind w:left="720" w:hanging="720"/>
+        <w:jc w:val="center"/>
+        <w:rPr>
+          <w:rFonts w:ascii="Times New Roman" w:hAnsi="Times New Roman" w:cs="Times New Roman"/>
+        </w:rPr>
+      </w:pPr>
+    </w:p>
+    <w:p>
+      <w:pPr>
+        <w:keepNext/>
+        <w:spacing w:after="0"/>
+        <w:ind w:left="720" w:hanging="720"/>
+        <w:jc w:val="center"/>
+      </w:pPr>
+      <w:r>
+        <w:rPr>
+          <w:rFonts w:ascii="Times New Roman" w:hAnsi="Times New Roman" w:cs="Times New Roman"/>
+          <w:noProof/>
+        </w:rPr>
+        <w:drawing>
+          <wp:inline distT="0" distB="0" distL="0" distR="0" wp14:anchorId="36A0914C" wp14:editId="27482768">
+            <wp:extent cx="5934075" cy="3105150"/>
+            <wp:effectExtent l="0" t="0" r="9525" b="0"/>
+            <wp:docPr id="1346518355" name="Picture 1"/>
+            <wp:cNvGraphicFramePr>
+              <a:graphicFrameLocks xmlns:a="http://schemas.openxmlformats.org/drawingml/2006/main" noChangeAspect="1"/>
+            </wp:cNvGraphicFramePr>
+            <a:graphic xmlns:a="http://schemas.openxmlformats.org/drawingml/2006/main">
+              <a:graphicData uri="http://schemas.openxmlformats.org/drawingml/2006/picture">
+                <pic:pic xmlns:pic="http://schemas.openxmlformats.org/drawingml/2006/picture">
+                  <pic:nvPicPr>
+                    <pic:cNvPr id="0" name="Picture 1"/>
+                    <pic:cNvPicPr>
+                      <a:picLocks noChangeAspect="1" noChangeArrowheads="1"/>
+                    </pic:cNvPicPr>
+                  </pic:nvPicPr>
+                  <pic:blipFill>
+                    <a:blip r:embed="rId18">
+                      <a:extLst>
+                        <a:ext uri="{28A0092B-C50C-407E-A947-70E740481C1C}">
+                          <a14:useLocalDpi xmlns:a14="http://schemas.microsoft.com/office/drawing/2010/main" val="0"/>
+                        </a:ext>
+                      </a:extLst>
+                    </a:blip>
+                    <a:srcRect/>
+                    <a:stretch>
+                      <a:fillRect/>
+                    </a:stretch>
+                  </pic:blipFill>
+                  <pic:spPr bwMode="auto">
+                    <a:xfrm>
+                      <a:off x="0" y="0"/>
+                      <a:ext cx="5934075" cy="3105150"/>
+                    </a:xfrm>
+                    <a:prstGeom prst="rect">
+                      <a:avLst/>
+                    </a:prstGeom>
+                    <a:noFill/>
+                    <a:ln>
+                      <a:noFill/>
+                    </a:ln>
+                  </pic:spPr>
+                </pic:pic>
+              </a:graphicData>
+            </a:graphic>
+          </wp:inline>
+        </w:drawing>
+      </w:r>
+    </w:p>
+    <w:p>
+      <w:pPr>
+        <w:pStyle w:val="Caption"/>
+        <w:jc w:val="center"/>
+      </w:pPr>
+      <w:r>
+        <w:t xml:space="preserve">Figure </w:t>
+      </w:r>
+      <w:fldSimple w:instr=" SEQ Figure \* ARABIC ">
         <w:r>
           <w:rPr>
-            <w:rStyle w:val="Hyperlink"/>
-            <w:rFonts w:ascii="Times New Roman" w:hAnsi="Times New Roman" w:cs="Times New Roman"/>
+            <w:noProof/>
           </w:rPr>
-          <w:t>https://gemini.google.com/share/4af0045aa198</w:t>
+          <w:t>1</w:t>
         </w:r>
-      </w:hyperlink>
-    </w:p>
-    <w:p>
-      <w:pPr>
-        <w:spacing w:after="0"/>
-        <w:ind w:left="720" w:hanging="720"/>
-        <w:rPr>
-          <w:rFonts w:ascii="Times New Roman" w:hAnsi="Times New Roman" w:cs="Times New Roman"/>
+      </w:fldSimple>
+      <w:r>
+        <w:t>. Water Distribution Flowchart.</w:t>
+      </w:r>
+    </w:p>
+    <w:p>
+      <w:pPr>
+        <w:pStyle w:val="Caption"/>
+        <w:jc w:val="center"/>
+      </w:pPr>
+    </w:p>
+    <w:p>
+      <w:pPr>
+        <w:pStyle w:val="Caption"/>
+        <w:rPr>
+          <w:i w:val="0"/>
+          <w:iCs/>
         </w:rPr>
       </w:pPr>
     </w:p>
